--- a/DAILY REPORT.docx
+++ b/DAILY REPORT.docx
@@ -36,7 +36,13 @@
         <w:rPr>
           <w:b/>
         </w:rPr>
-        <w:t>29-01-19:</w:t>
+        <w:t>Jan-29 to 30</w:t>
+      </w:r>
+      <w:r>
+        <w:rPr>
+          <w:b/>
+        </w:rPr>
+        <w:t>:</w:t>
       </w:r>
       <w:r>
         <w:rPr>
@@ -44,89 +50,1073 @@
         </w:rPr>
         <w:tab/>
       </w:r>
-    </w:p>
-    <w:p>
-      <w:pPr>
-        <w:pStyle w:val="ListParagraph"/>
-        <w:numPr>
-          <w:ilvl w:val="0"/>
-          <w:numId w:val="1"/>
-        </w:numPr>
-        <w:rPr>
-          <w:b/>
-        </w:rPr>
-      </w:pPr>
-      <w:r>
-        <w:rPr>
-          <w:b/>
-        </w:rPr>
-        <w:t>Initial Stage</w:t>
-      </w:r>
-    </w:p>
-    <w:p>
-      <w:pPr>
-        <w:pStyle w:val="ListParagraph"/>
-        <w:numPr>
-          <w:ilvl w:val="0"/>
-          <w:numId w:val="1"/>
-        </w:numPr>
-        <w:rPr>
-          <w:b/>
-        </w:rPr>
-      </w:pPr>
-      <w:r>
-        <w:rPr>
-          <w:b/>
-        </w:rPr>
-        <w:t xml:space="preserve">Discussed various topics </w:t>
-      </w:r>
-    </w:p>
-    <w:p>
-      <w:pPr>
-        <w:pStyle w:val="ListParagraph"/>
-        <w:numPr>
-          <w:ilvl w:val="0"/>
-          <w:numId w:val="1"/>
-        </w:numPr>
-        <w:rPr>
-          <w:b/>
-        </w:rPr>
-      </w:pPr>
-      <w:r>
-        <w:rPr>
-          <w:b/>
-        </w:rPr>
-        <w:t>Searched different IEEE Papers</w:t>
-      </w:r>
-    </w:p>
-    <w:p>
-      <w:pPr>
-        <w:pStyle w:val="ListParagraph"/>
-        <w:numPr>
-          <w:ilvl w:val="0"/>
-          <w:numId w:val="1"/>
-        </w:numPr>
-        <w:rPr>
-          <w:b/>
-        </w:rPr>
-      </w:pPr>
-      <w:r>
-        <w:rPr>
-          <w:b/>
-        </w:rPr>
-        <w:t>Focused on Networking</w:t>
-      </w:r>
-    </w:p>
-    <w:p>
-      <w:pPr>
-        <w:pStyle w:val="ListParagraph"/>
-        <w:ind w:left="765"/>
-        <w:rPr>
-          <w:b/>
-        </w:rPr>
-      </w:pPr>
       <w:bookmarkStart w:id="0" w:name="_GoBack"/>
       <w:bookmarkEnd w:id="0"/>
+    </w:p>
+    <w:p>
+      <w:pPr>
+        <w:pStyle w:val="ListParagraph"/>
+        <w:numPr>
+          <w:ilvl w:val="0"/>
+          <w:numId w:val="1"/>
+        </w:numPr>
+        <w:rPr>
+          <w:b/>
+        </w:rPr>
+      </w:pPr>
+      <w:r>
+        <w:rPr>
+          <w:b/>
+        </w:rPr>
+        <w:t>Initial Stage</w:t>
+      </w:r>
+    </w:p>
+    <w:p>
+      <w:pPr>
+        <w:pStyle w:val="ListParagraph"/>
+        <w:numPr>
+          <w:ilvl w:val="0"/>
+          <w:numId w:val="1"/>
+        </w:numPr>
+        <w:rPr>
+          <w:b/>
+        </w:rPr>
+      </w:pPr>
+      <w:r>
+        <w:rPr>
+          <w:b/>
+        </w:rPr>
+        <w:t xml:space="preserve">Discussed various topics </w:t>
+      </w:r>
+    </w:p>
+    <w:p>
+      <w:pPr>
+        <w:pStyle w:val="ListParagraph"/>
+        <w:numPr>
+          <w:ilvl w:val="0"/>
+          <w:numId w:val="1"/>
+        </w:numPr>
+        <w:rPr>
+          <w:b/>
+        </w:rPr>
+      </w:pPr>
+      <w:r>
+        <w:rPr>
+          <w:b/>
+        </w:rPr>
+        <w:t>Searched different IEEE Papers</w:t>
+      </w:r>
+    </w:p>
+    <w:p>
+      <w:pPr>
+        <w:rPr>
+          <w:b/>
+        </w:rPr>
+      </w:pPr>
+      <w:r>
+        <w:rPr>
+          <w:b/>
+        </w:rPr>
+        <w:t>Feb- 1 to 3</w:t>
+      </w:r>
+    </w:p>
+    <w:p>
+      <w:pPr>
+        <w:pStyle w:val="ListParagraph"/>
+        <w:numPr>
+          <w:ilvl w:val="0"/>
+          <w:numId w:val="1"/>
+        </w:numPr>
+        <w:rPr>
+          <w:b/>
+        </w:rPr>
+      </w:pPr>
+      <w:r>
+        <w:rPr>
+          <w:b/>
+        </w:rPr>
+        <w:t>Searched different IEEE Papers</w:t>
+      </w:r>
+    </w:p>
+    <w:p>
+      <w:pPr>
+        <w:pStyle w:val="ListParagraph"/>
+        <w:numPr>
+          <w:ilvl w:val="0"/>
+          <w:numId w:val="1"/>
+        </w:numPr>
+        <w:rPr>
+          <w:b/>
+        </w:rPr>
+      </w:pPr>
+      <w:r>
+        <w:rPr>
+          <w:b/>
+        </w:rPr>
+        <w:t>Focused on Networking</w:t>
+      </w:r>
+    </w:p>
+    <w:p>
+      <w:pPr>
+        <w:pStyle w:val="ListParagraph"/>
+        <w:numPr>
+          <w:ilvl w:val="0"/>
+          <w:numId w:val="1"/>
+        </w:numPr>
+        <w:rPr>
+          <w:b/>
+        </w:rPr>
+      </w:pPr>
+      <w:r>
+        <w:rPr>
+          <w:b/>
+        </w:rPr>
+        <w:t>Selected a topic named  Medical Data Compression and Transmission in Wireless Ad-hoc Network</w:t>
+      </w:r>
+    </w:p>
+    <w:p>
+      <w:pPr>
+        <w:pStyle w:val="ListParagraph"/>
+        <w:numPr>
+          <w:ilvl w:val="0"/>
+          <w:numId w:val="1"/>
+        </w:numPr>
+        <w:rPr>
+          <w:b/>
+        </w:rPr>
+      </w:pPr>
+      <w:r>
+        <w:rPr>
+          <w:b/>
+        </w:rPr>
+        <w:t>Deeply gone through the paper and identified the techniques used</w:t>
+      </w:r>
+    </w:p>
+    <w:p>
+      <w:pPr>
+        <w:pStyle w:val="ListParagraph"/>
+        <w:numPr>
+          <w:ilvl w:val="0"/>
+          <w:numId w:val="1"/>
+        </w:numPr>
+        <w:rPr>
+          <w:b/>
+        </w:rPr>
+      </w:pPr>
+      <w:r>
+        <w:rPr>
+          <w:b/>
+        </w:rPr>
+        <w:t>This topic based on Data Compression and Transmission</w:t>
+      </w:r>
+    </w:p>
+    <w:p>
+      <w:pPr>
+        <w:pStyle w:val="ListParagraph"/>
+        <w:numPr>
+          <w:ilvl w:val="0"/>
+          <w:numId w:val="1"/>
+        </w:numPr>
+        <w:rPr>
+          <w:b/>
+        </w:rPr>
+      </w:pPr>
+      <w:r>
+        <w:rPr>
+          <w:b/>
+        </w:rPr>
+        <w:t>Uses RMM System to collect the Medical Data of Patients</w:t>
+      </w:r>
+    </w:p>
+    <w:p>
+      <w:pPr>
+        <w:rPr>
+          <w:b/>
+        </w:rPr>
+      </w:pPr>
+      <w:r>
+        <w:rPr>
+          <w:b/>
+        </w:rPr>
+        <w:t>Feb- 4</w:t>
+      </w:r>
+      <w:r>
+        <w:rPr>
+          <w:b/>
+        </w:rPr>
+        <w:t xml:space="preserve"> </w:t>
+      </w:r>
+    </w:p>
+    <w:p>
+      <w:pPr>
+        <w:pStyle w:val="ListParagraph"/>
+        <w:numPr>
+          <w:ilvl w:val="0"/>
+          <w:numId w:val="2"/>
+        </w:numPr>
+        <w:rPr>
+          <w:b/>
+        </w:rPr>
+      </w:pPr>
+      <w:r>
+        <w:rPr>
+          <w:b/>
+        </w:rPr>
+        <w:t xml:space="preserve">Presented </w:t>
+      </w:r>
+      <w:r>
+        <w:rPr>
+          <w:b/>
+        </w:rPr>
+        <w:t xml:space="preserve">the topic </w:t>
+      </w:r>
+      <w:proofErr w:type="spellStart"/>
+      <w:r>
+        <w:rPr>
+          <w:b/>
+        </w:rPr>
+        <w:t>in</w:t>
+      </w:r>
+      <w:r>
+        <w:rPr>
+          <w:b/>
+        </w:rPr>
+        <w:t>front</w:t>
+      </w:r>
+      <w:proofErr w:type="spellEnd"/>
+      <w:r>
+        <w:rPr>
+          <w:b/>
+        </w:rPr>
+        <w:t xml:space="preserve"> of </w:t>
+      </w:r>
+      <w:proofErr w:type="spellStart"/>
+      <w:r>
+        <w:rPr>
+          <w:b/>
+        </w:rPr>
+        <w:t>Rahulnath</w:t>
+      </w:r>
+      <w:proofErr w:type="spellEnd"/>
+      <w:r>
+        <w:rPr>
+          <w:b/>
+        </w:rPr>
+        <w:t xml:space="preserve"> Sir and </w:t>
+      </w:r>
+      <w:proofErr w:type="spellStart"/>
+      <w:r>
+        <w:rPr>
+          <w:b/>
+        </w:rPr>
+        <w:t>Vaheetha</w:t>
+      </w:r>
+      <w:proofErr w:type="spellEnd"/>
+      <w:r>
+        <w:rPr>
+          <w:b/>
+        </w:rPr>
+        <w:t xml:space="preserve"> Salam Ma’am, Unfortunately the topic was rejected</w:t>
+      </w:r>
+    </w:p>
+    <w:p>
+      <w:pPr>
+        <w:pStyle w:val="ListParagraph"/>
+        <w:numPr>
+          <w:ilvl w:val="0"/>
+          <w:numId w:val="2"/>
+        </w:numPr>
+        <w:rPr>
+          <w:b/>
+        </w:rPr>
+      </w:pPr>
+      <w:r>
+        <w:rPr>
+          <w:b/>
+        </w:rPr>
+        <w:t>Searched topics based on Cryptography</w:t>
+      </w:r>
+    </w:p>
+    <w:p>
+      <w:pPr>
+        <w:rPr>
+          <w:b/>
+        </w:rPr>
+      </w:pPr>
+      <w:r>
+        <w:rPr>
+          <w:b/>
+        </w:rPr>
+        <w:t>Feb -5 to 7</w:t>
+      </w:r>
+    </w:p>
+    <w:p>
+      <w:pPr>
+        <w:pStyle w:val="ListParagraph"/>
+        <w:numPr>
+          <w:ilvl w:val="0"/>
+          <w:numId w:val="3"/>
+        </w:numPr>
+        <w:rPr>
+          <w:b/>
+        </w:rPr>
+      </w:pPr>
+      <w:r>
+        <w:rPr>
+          <w:b/>
+        </w:rPr>
+        <w:t>Searched different papers</w:t>
+      </w:r>
+    </w:p>
+    <w:p>
+      <w:pPr>
+        <w:pStyle w:val="ListParagraph"/>
+        <w:numPr>
+          <w:ilvl w:val="0"/>
+          <w:numId w:val="3"/>
+        </w:numPr>
+        <w:rPr>
+          <w:b/>
+        </w:rPr>
+      </w:pPr>
+      <w:r>
+        <w:rPr>
+          <w:b/>
+        </w:rPr>
+        <w:t>Selected  a topic named Authentication By  Encrypted Negative Password</w:t>
+      </w:r>
+    </w:p>
+    <w:p>
+      <w:pPr>
+        <w:pStyle w:val="ListParagraph"/>
+        <w:numPr>
+          <w:ilvl w:val="0"/>
+          <w:numId w:val="3"/>
+        </w:numPr>
+        <w:rPr>
+          <w:b/>
+        </w:rPr>
+      </w:pPr>
+      <w:r>
+        <w:rPr>
+          <w:b/>
+        </w:rPr>
+        <w:t>The main theme of this project is password authentication framework</w:t>
+      </w:r>
+    </w:p>
+    <w:p>
+      <w:pPr>
+        <w:pStyle w:val="ListParagraph"/>
+        <w:numPr>
+          <w:ilvl w:val="0"/>
+          <w:numId w:val="3"/>
+        </w:numPr>
+        <w:rPr>
+          <w:b/>
+        </w:rPr>
+      </w:pPr>
+      <w:r>
+        <w:rPr>
+          <w:b/>
+        </w:rPr>
+        <w:t>Deeply gone through the paper and identified the techniques used</w:t>
+      </w:r>
+    </w:p>
+    <w:p>
+      <w:pPr>
+        <w:rPr>
+          <w:b/>
+        </w:rPr>
+      </w:pPr>
+      <w:r>
+        <w:rPr>
+          <w:b/>
+        </w:rPr>
+        <w:t xml:space="preserve">Feb -8 to </w:t>
+      </w:r>
+      <w:r>
+        <w:rPr>
+          <w:b/>
+        </w:rPr>
+        <w:t>10</w:t>
+      </w:r>
+    </w:p>
+    <w:p>
+      <w:pPr>
+        <w:pStyle w:val="ListParagraph"/>
+        <w:numPr>
+          <w:ilvl w:val="0"/>
+          <w:numId w:val="4"/>
+        </w:numPr>
+        <w:rPr>
+          <w:b/>
+        </w:rPr>
+      </w:pPr>
+      <w:r>
+        <w:rPr>
+          <w:b/>
+        </w:rPr>
+        <w:t xml:space="preserve">In </w:t>
+      </w:r>
+      <w:r>
+        <w:rPr>
+          <w:b/>
+        </w:rPr>
+        <w:t xml:space="preserve">this framework, the techniques </w:t>
+      </w:r>
+      <w:r>
+        <w:rPr>
+          <w:b/>
+        </w:rPr>
+        <w:t xml:space="preserve"> are used</w:t>
+      </w:r>
+    </w:p>
+    <w:p>
+      <w:pPr>
+        <w:pStyle w:val="ListParagraph"/>
+        <w:numPr>
+          <w:ilvl w:val="0"/>
+          <w:numId w:val="5"/>
+        </w:numPr>
+        <w:rPr>
+          <w:b/>
+        </w:rPr>
+      </w:pPr>
+      <w:r>
+        <w:rPr>
+          <w:b/>
+        </w:rPr>
+        <w:t>Cryptographic Hash Function (SHA-256)</w:t>
+      </w:r>
+    </w:p>
+    <w:p>
+      <w:pPr>
+        <w:pStyle w:val="ListParagraph"/>
+        <w:numPr>
+          <w:ilvl w:val="0"/>
+          <w:numId w:val="5"/>
+        </w:numPr>
+        <w:rPr>
+          <w:b/>
+        </w:rPr>
+      </w:pPr>
+      <w:r>
+        <w:rPr>
+          <w:b/>
+        </w:rPr>
+        <w:t>Negative Database</w:t>
+      </w:r>
+    </w:p>
+    <w:p>
+      <w:pPr>
+        <w:pStyle w:val="ListParagraph"/>
+        <w:numPr>
+          <w:ilvl w:val="0"/>
+          <w:numId w:val="5"/>
+        </w:numPr>
+        <w:rPr>
+          <w:b/>
+        </w:rPr>
+      </w:pPr>
+      <w:r>
+        <w:rPr>
+          <w:b/>
+        </w:rPr>
+        <w:t>Symmetric Key Encryption (AES)</w:t>
+      </w:r>
+    </w:p>
+    <w:p>
+      <w:pPr>
+        <w:pStyle w:val="ListParagraph"/>
+        <w:numPr>
+          <w:ilvl w:val="0"/>
+          <w:numId w:val="4"/>
+        </w:numPr>
+        <w:rPr>
+          <w:b/>
+        </w:rPr>
+      </w:pPr>
+      <w:r>
+        <w:rPr>
+          <w:b/>
+        </w:rPr>
+        <w:t>The received plain password from a client is hashed through a cryptographic hash function. Then, the hashed password is converted into a negative password. Finally, the negative password is encrypted into an Encrypted Negative Password</w:t>
+      </w:r>
+      <w:r>
+        <w:rPr>
+          <w:b/>
+        </w:rPr>
+        <w:t xml:space="preserve"> using a symmetric-key algorithm.</w:t>
+      </w:r>
+    </w:p>
+    <w:p>
+      <w:pPr>
+        <w:pStyle w:val="ListParagraph"/>
+        <w:numPr>
+          <w:ilvl w:val="0"/>
+          <w:numId w:val="4"/>
+        </w:numPr>
+        <w:rPr>
+          <w:b/>
+        </w:rPr>
+      </w:pPr>
+      <w:r>
+        <w:rPr>
+          <w:b/>
+        </w:rPr>
+        <w:t>Searched for reference papers</w:t>
+      </w:r>
+    </w:p>
+    <w:p>
+      <w:pPr>
+        <w:ind w:left="405"/>
+        <w:rPr>
+          <w:b/>
+        </w:rPr>
+      </w:pPr>
+      <w:r>
+        <w:rPr>
+          <w:b/>
+        </w:rPr>
+        <w:lastRenderedPageBreak/>
+        <w:t>Feb -11 to 12</w:t>
+      </w:r>
+    </w:p>
+    <w:p>
+      <w:pPr>
+        <w:pStyle w:val="ListParagraph"/>
+        <w:numPr>
+          <w:ilvl w:val="0"/>
+          <w:numId w:val="6"/>
+        </w:numPr>
+        <w:rPr>
+          <w:b/>
+        </w:rPr>
+      </w:pPr>
+      <w:r>
+        <w:rPr>
+          <w:b/>
+        </w:rPr>
+        <w:t xml:space="preserve">Researched more about password authentication framework </w:t>
+      </w:r>
+    </w:p>
+    <w:p>
+      <w:pPr>
+        <w:pStyle w:val="ListParagraph"/>
+        <w:numPr>
+          <w:ilvl w:val="0"/>
+          <w:numId w:val="6"/>
+        </w:numPr>
+        <w:rPr>
+          <w:b/>
+        </w:rPr>
+      </w:pPr>
+      <w:r>
+        <w:rPr>
+          <w:b/>
+        </w:rPr>
+        <w:t>Discuss</w:t>
+      </w:r>
+      <w:r>
+        <w:rPr>
+          <w:b/>
+        </w:rPr>
+        <w:t xml:space="preserve">ed the topic with </w:t>
+      </w:r>
+      <w:proofErr w:type="spellStart"/>
+      <w:r>
+        <w:rPr>
+          <w:b/>
+        </w:rPr>
+        <w:t>Sheera</w:t>
+      </w:r>
+      <w:proofErr w:type="spellEnd"/>
+      <w:r>
+        <w:rPr>
+          <w:b/>
+        </w:rPr>
+        <w:t xml:space="preserve"> Miss </w:t>
+      </w:r>
+      <w:r>
+        <w:rPr>
+          <w:b/>
+        </w:rPr>
+        <w:t xml:space="preserve"> and got an overall idea </w:t>
+      </w:r>
+      <w:r>
+        <w:rPr>
+          <w:b/>
+        </w:rPr>
+        <w:t xml:space="preserve"> </w:t>
+      </w:r>
+      <w:r>
+        <w:rPr>
+          <w:b/>
+        </w:rPr>
+        <w:t>about the proje</w:t>
+      </w:r>
+      <w:r>
+        <w:rPr>
+          <w:b/>
+        </w:rPr>
+        <w:t>ct</w:t>
+      </w:r>
+    </w:p>
+    <w:p>
+      <w:pPr>
+        <w:pStyle w:val="ListParagraph"/>
+        <w:numPr>
+          <w:ilvl w:val="0"/>
+          <w:numId w:val="6"/>
+        </w:numPr>
+        <w:rPr>
+          <w:b/>
+        </w:rPr>
+      </w:pPr>
+      <w:r>
+        <w:rPr>
+          <w:b/>
+        </w:rPr>
+        <w:t>Searched for the reference papers</w:t>
+      </w:r>
+    </w:p>
+    <w:p>
+      <w:pPr>
+        <w:pStyle w:val="ListParagraph"/>
+        <w:numPr>
+          <w:ilvl w:val="0"/>
+          <w:numId w:val="6"/>
+        </w:numPr>
+        <w:rPr>
+          <w:b/>
+        </w:rPr>
+      </w:pPr>
+      <w:r>
+        <w:rPr>
+          <w:b/>
+        </w:rPr>
+        <w:t>I got a reference paper on Negative Database Algorithm</w:t>
+      </w:r>
+    </w:p>
+    <w:p>
+      <w:pPr>
+        <w:pStyle w:val="ListParagraph"/>
+        <w:numPr>
+          <w:ilvl w:val="0"/>
+          <w:numId w:val="6"/>
+        </w:numPr>
+        <w:rPr>
+          <w:b/>
+        </w:rPr>
+      </w:pPr>
+      <w:r>
+        <w:rPr>
+          <w:b/>
+        </w:rPr>
+        <w:t>Read the papers</w:t>
+      </w:r>
+    </w:p>
+    <w:p>
+      <w:pPr>
+        <w:pStyle w:val="ListParagraph"/>
+        <w:numPr>
+          <w:ilvl w:val="0"/>
+          <w:numId w:val="6"/>
+        </w:numPr>
+        <w:rPr>
+          <w:b/>
+        </w:rPr>
+      </w:pPr>
+      <w:r>
+        <w:rPr>
+          <w:b/>
+        </w:rPr>
+        <w:t>Preparation of slides and notes</w:t>
+      </w:r>
+    </w:p>
+    <w:p>
+      <w:pPr>
+        <w:rPr>
+          <w:b/>
+        </w:rPr>
+      </w:pPr>
+      <w:r>
+        <w:rPr>
+          <w:b/>
+        </w:rPr>
+        <w:t>Feb -13</w:t>
+      </w:r>
+    </w:p>
+    <w:p>
+      <w:pPr>
+        <w:pStyle w:val="ListParagraph"/>
+        <w:numPr>
+          <w:ilvl w:val="0"/>
+          <w:numId w:val="7"/>
+        </w:numPr>
+        <w:rPr>
+          <w:b/>
+        </w:rPr>
+      </w:pPr>
+      <w:r>
+        <w:rPr>
+          <w:b/>
+        </w:rPr>
+        <w:t xml:space="preserve">Presented the topic </w:t>
+      </w:r>
+      <w:proofErr w:type="spellStart"/>
+      <w:r>
+        <w:rPr>
+          <w:b/>
+        </w:rPr>
+        <w:t>infront</w:t>
+      </w:r>
+      <w:proofErr w:type="spellEnd"/>
+      <w:r>
+        <w:rPr>
+          <w:b/>
+        </w:rPr>
+        <w:t xml:space="preserve"> of</w:t>
+      </w:r>
+      <w:r>
+        <w:rPr>
+          <w:b/>
+        </w:rPr>
+        <w:t xml:space="preserve"> all faculties with power point  presentation</w:t>
+      </w:r>
+    </w:p>
+    <w:p>
+      <w:pPr>
+        <w:pStyle w:val="ListParagraph"/>
+        <w:numPr>
+          <w:ilvl w:val="0"/>
+          <w:numId w:val="7"/>
+        </w:numPr>
+        <w:rPr>
+          <w:b/>
+        </w:rPr>
+      </w:pPr>
+      <w:r>
+        <w:rPr>
+          <w:b/>
+        </w:rPr>
+        <w:t>Topic accepted</w:t>
+      </w:r>
+    </w:p>
+    <w:p>
+      <w:pPr>
+        <w:rPr>
+          <w:b/>
+        </w:rPr>
+      </w:pPr>
+      <w:r>
+        <w:rPr>
+          <w:b/>
+        </w:rPr>
+        <w:t>Feb -14 to 18</w:t>
+      </w:r>
+    </w:p>
+    <w:p>
+      <w:pPr>
+        <w:pStyle w:val="ListParagraph"/>
+        <w:numPr>
+          <w:ilvl w:val="0"/>
+          <w:numId w:val="8"/>
+        </w:numPr>
+        <w:rPr>
+          <w:b/>
+        </w:rPr>
+      </w:pPr>
+      <w:r>
+        <w:rPr>
+          <w:b/>
+        </w:rPr>
+        <w:t xml:space="preserve">Researched more about the project  </w:t>
+      </w:r>
+    </w:p>
+    <w:p>
+      <w:pPr>
+        <w:pStyle w:val="ListParagraph"/>
+        <w:numPr>
+          <w:ilvl w:val="0"/>
+          <w:numId w:val="8"/>
+        </w:numPr>
+        <w:rPr>
+          <w:b/>
+        </w:rPr>
+      </w:pPr>
+      <w:r>
+        <w:rPr>
+          <w:b/>
+        </w:rPr>
+        <w:t>Searched reference paper and read the reference paper</w:t>
+      </w:r>
+    </w:p>
+    <w:p>
+      <w:pPr>
+        <w:pStyle w:val="ListParagraph"/>
+        <w:numPr>
+          <w:ilvl w:val="0"/>
+          <w:numId w:val="8"/>
+        </w:numPr>
+        <w:rPr>
+          <w:b/>
+        </w:rPr>
+      </w:pPr>
+      <w:r>
+        <w:rPr>
+          <w:b/>
+        </w:rPr>
+        <w:t xml:space="preserve">Watched </w:t>
+      </w:r>
+      <w:r>
+        <w:rPr>
+          <w:b/>
+        </w:rPr>
+        <w:t>YouTube videos of tutorials</w:t>
+      </w:r>
+    </w:p>
+    <w:p>
+      <w:pPr>
+        <w:pStyle w:val="ListParagraph"/>
+        <w:numPr>
+          <w:ilvl w:val="0"/>
+          <w:numId w:val="8"/>
+        </w:numPr>
+        <w:rPr>
+          <w:b/>
+        </w:rPr>
+      </w:pPr>
+      <w:r>
+        <w:rPr>
+          <w:b/>
+        </w:rPr>
+        <w:t>Browsed blogs for more informatio</w:t>
+      </w:r>
+      <w:r>
+        <w:rPr>
+          <w:b/>
+        </w:rPr>
+        <w:t>n</w:t>
+      </w:r>
+    </w:p>
+    <w:p>
+      <w:pPr>
+        <w:pStyle w:val="ListParagraph"/>
+        <w:numPr>
+          <w:ilvl w:val="0"/>
+          <w:numId w:val="8"/>
+        </w:numPr>
+        <w:rPr>
+          <w:b/>
+        </w:rPr>
+      </w:pPr>
+      <w:r>
+        <w:rPr>
+          <w:b/>
+        </w:rPr>
+        <w:t>Searched  ENP algorithms and implementation</w:t>
+      </w:r>
+    </w:p>
+    <w:p>
+      <w:pPr>
+        <w:pStyle w:val="ListParagraph"/>
+        <w:numPr>
+          <w:ilvl w:val="0"/>
+          <w:numId w:val="8"/>
+        </w:numPr>
+        <w:rPr>
+          <w:b/>
+        </w:rPr>
+      </w:pPr>
+      <w:r>
+        <w:rPr>
+          <w:b/>
+        </w:rPr>
+        <w:t>Base paper compared with the reference papers</w:t>
+      </w:r>
+    </w:p>
+    <w:p>
+      <w:pPr>
+        <w:rPr>
+          <w:b/>
+        </w:rPr>
+      </w:pPr>
+      <w:r>
+        <w:rPr>
+          <w:b/>
+        </w:rPr>
+        <w:t>Feb -20 to 23</w:t>
+      </w:r>
+    </w:p>
+    <w:p>
+      <w:pPr>
+        <w:pStyle w:val="ListParagraph"/>
+        <w:numPr>
+          <w:ilvl w:val="0"/>
+          <w:numId w:val="9"/>
+        </w:numPr>
+        <w:rPr>
+          <w:b/>
+        </w:rPr>
+      </w:pPr>
+      <w:r>
+        <w:rPr>
+          <w:b/>
+        </w:rPr>
+        <w:t>Detailed study of the paper</w:t>
+      </w:r>
+    </w:p>
+    <w:p>
+      <w:pPr>
+        <w:pStyle w:val="ListParagraph"/>
+        <w:numPr>
+          <w:ilvl w:val="0"/>
+          <w:numId w:val="9"/>
+        </w:numPr>
+        <w:rPr>
+          <w:b/>
+        </w:rPr>
+      </w:pPr>
+      <w:r>
+        <w:rPr>
+          <w:b/>
+        </w:rPr>
+        <w:t>Detailed study of related works</w:t>
+      </w:r>
+    </w:p>
+    <w:p>
+      <w:pPr>
+        <w:pStyle w:val="ListParagraph"/>
+        <w:numPr>
+          <w:ilvl w:val="0"/>
+          <w:numId w:val="10"/>
+        </w:numPr>
+        <w:rPr>
+          <w:b/>
+        </w:rPr>
+      </w:pPr>
+      <w:r>
+        <w:rPr>
+          <w:b/>
+        </w:rPr>
+        <w:t>Typical Password Protection Schemes</w:t>
+      </w:r>
+    </w:p>
+    <w:p>
+      <w:pPr>
+        <w:pStyle w:val="ListParagraph"/>
+        <w:numPr>
+          <w:ilvl w:val="0"/>
+          <w:numId w:val="10"/>
+        </w:numPr>
+        <w:rPr>
+          <w:b/>
+        </w:rPr>
+      </w:pPr>
+      <w:r>
+        <w:rPr>
+          <w:b/>
+        </w:rPr>
+        <w:t>Negative Databases and implementation</w:t>
+      </w:r>
+    </w:p>
+    <w:p>
+      <w:pPr>
+        <w:pStyle w:val="ListParagraph"/>
+        <w:numPr>
+          <w:ilvl w:val="0"/>
+          <w:numId w:val="9"/>
+        </w:numPr>
+        <w:rPr>
+          <w:b/>
+        </w:rPr>
+      </w:pPr>
+      <w:r>
+        <w:rPr>
+          <w:b/>
+        </w:rPr>
+        <w:t>Detailed study of ENP algorithms</w:t>
+      </w:r>
+    </w:p>
+    <w:p>
+      <w:pPr>
+        <w:rPr>
+          <w:b/>
+        </w:rPr>
+      </w:pPr>
+      <w:r>
+        <w:rPr>
+          <w:b/>
+        </w:rPr>
+        <w:t>Feb -24</w:t>
+      </w:r>
+    </w:p>
+    <w:p>
+      <w:pPr>
+        <w:pStyle w:val="ListParagraph"/>
+        <w:numPr>
+          <w:ilvl w:val="0"/>
+          <w:numId w:val="9"/>
+        </w:numPr>
+        <w:rPr>
+          <w:b/>
+        </w:rPr>
+      </w:pPr>
+      <w:r>
+        <w:rPr>
+          <w:b/>
+        </w:rPr>
+        <w:t>Have got an idea how to implement the solution, Requirements of the system and implementation issues and possible solutions</w:t>
+      </w:r>
+    </w:p>
+    <w:p>
+      <w:pPr>
+        <w:pStyle w:val="ListParagraph"/>
+        <w:rPr>
+          <w:b/>
+        </w:rPr>
+      </w:pPr>
+    </w:p>
+    <w:p>
+      <w:pPr>
+        <w:pStyle w:val="ListParagraph"/>
+        <w:rPr>
+          <w:b/>
+        </w:rPr>
+      </w:pPr>
+    </w:p>
+    <w:p>
+      <w:pPr>
+        <w:pStyle w:val="ListParagraph"/>
+        <w:ind w:left="765"/>
+        <w:rPr>
+          <w:b/>
+        </w:rPr>
+      </w:pPr>
+    </w:p>
+    <w:p>
+      <w:pPr>
+        <w:rPr>
+          <w:b/>
+        </w:rPr>
+      </w:pPr>
+    </w:p>
+    <w:p>
+      <w:pPr>
+        <w:rPr>
+          <w:b/>
+        </w:rPr>
+      </w:pPr>
+    </w:p>
+    <w:p>
+      <w:pPr>
+        <w:pStyle w:val="ListParagraph"/>
+        <w:ind w:left="765"/>
+        <w:rPr>
+          <w:b/>
+        </w:rPr>
+      </w:pPr>
     </w:p>
     <w:p>
       <w:pPr>
@@ -156,6 +1146,1082 @@
 <file path=word/numbering.xml><?xml version="1.0" encoding="utf-8"?>
 <w:numbering xmlns:wpc="http://schemas.microsoft.com/office/word/2010/wordprocessingCanvas" xmlns:mc="http://schemas.openxmlformats.org/markup-compatibility/2006" xmlns:o="urn:schemas-microsoft-com:office:office" xmlns:r="http://schemas.openxmlformats.org/officeDocument/2006/relationships" xmlns:m="http://schemas.openxmlformats.org/officeDocument/2006/math" xmlns:v="urn:schemas-microsoft-com:vml" xmlns:wp14="http://schemas.microsoft.com/office/word/2010/wordprocessingDrawing" xmlns:wp="http://schemas.openxmlformats.org/drawingml/2006/wordprocessingDrawing" xmlns:w10="urn:schemas-microsoft-com:office:word" xmlns:w="http://schemas.openxmlformats.org/wordprocessingml/2006/main" xmlns:w14="http://schemas.microsoft.com/office/word/2010/wordml" xmlns:wpg="http://schemas.microsoft.com/office/word/2010/wordprocessingGroup" xmlns:wpi="http://schemas.microsoft.com/office/word/2010/wordprocessingInk" xmlns:wne="http://schemas.microsoft.com/office/word/2006/wordml" xmlns:wps="http://schemas.microsoft.com/office/word/2010/wordprocessingShape" mc:Ignorable="w14 wp14">
   <w:abstractNum w:abstractNumId="0">
+    <w:nsid w:val="00624F84"/>
+    <w:multiLevelType w:val="hybridMultilevel"/>
+    <w:tmpl w:val="6AFA652C"/>
+    <w:lvl w:ilvl="0" w:tplc="04090001">
+      <w:start w:val="1"/>
+      <w:numFmt w:val="bullet"/>
+      <w:lvlText w:val=""/>
+      <w:lvlJc w:val="left"/>
+      <w:pPr>
+        <w:ind w:left="720" w:hanging="360"/>
+      </w:pPr>
+      <w:rPr>
+        <w:rFonts w:ascii="Symbol" w:hAnsi="Symbol" w:hint="default"/>
+      </w:rPr>
+    </w:lvl>
+    <w:lvl w:ilvl="1" w:tplc="04090003" w:tentative="1">
+      <w:start w:val="1"/>
+      <w:numFmt w:val="bullet"/>
+      <w:lvlText w:val="o"/>
+      <w:lvlJc w:val="left"/>
+      <w:pPr>
+        <w:ind w:left="1440" w:hanging="360"/>
+      </w:pPr>
+      <w:rPr>
+        <w:rFonts w:ascii="Courier New" w:hAnsi="Courier New" w:cs="Courier New" w:hint="default"/>
+      </w:rPr>
+    </w:lvl>
+    <w:lvl w:ilvl="2" w:tplc="04090005" w:tentative="1">
+      <w:start w:val="1"/>
+      <w:numFmt w:val="bullet"/>
+      <w:lvlText w:val=""/>
+      <w:lvlJc w:val="left"/>
+      <w:pPr>
+        <w:ind w:left="2160" w:hanging="360"/>
+      </w:pPr>
+      <w:rPr>
+        <w:rFonts w:ascii="Wingdings" w:hAnsi="Wingdings" w:hint="default"/>
+      </w:rPr>
+    </w:lvl>
+    <w:lvl w:ilvl="3" w:tplc="04090001" w:tentative="1">
+      <w:start w:val="1"/>
+      <w:numFmt w:val="bullet"/>
+      <w:lvlText w:val=""/>
+      <w:lvlJc w:val="left"/>
+      <w:pPr>
+        <w:ind w:left="2880" w:hanging="360"/>
+      </w:pPr>
+      <w:rPr>
+        <w:rFonts w:ascii="Symbol" w:hAnsi="Symbol" w:hint="default"/>
+      </w:rPr>
+    </w:lvl>
+    <w:lvl w:ilvl="4" w:tplc="04090003" w:tentative="1">
+      <w:start w:val="1"/>
+      <w:numFmt w:val="bullet"/>
+      <w:lvlText w:val="o"/>
+      <w:lvlJc w:val="left"/>
+      <w:pPr>
+        <w:ind w:left="3600" w:hanging="360"/>
+      </w:pPr>
+      <w:rPr>
+        <w:rFonts w:ascii="Courier New" w:hAnsi="Courier New" w:cs="Courier New" w:hint="default"/>
+      </w:rPr>
+    </w:lvl>
+    <w:lvl w:ilvl="5" w:tplc="04090005" w:tentative="1">
+      <w:start w:val="1"/>
+      <w:numFmt w:val="bullet"/>
+      <w:lvlText w:val=""/>
+      <w:lvlJc w:val="left"/>
+      <w:pPr>
+        <w:ind w:left="4320" w:hanging="360"/>
+      </w:pPr>
+      <w:rPr>
+        <w:rFonts w:ascii="Wingdings" w:hAnsi="Wingdings" w:hint="default"/>
+      </w:rPr>
+    </w:lvl>
+    <w:lvl w:ilvl="6" w:tplc="04090001" w:tentative="1">
+      <w:start w:val="1"/>
+      <w:numFmt w:val="bullet"/>
+      <w:lvlText w:val=""/>
+      <w:lvlJc w:val="left"/>
+      <w:pPr>
+        <w:ind w:left="5040" w:hanging="360"/>
+      </w:pPr>
+      <w:rPr>
+        <w:rFonts w:ascii="Symbol" w:hAnsi="Symbol" w:hint="default"/>
+      </w:rPr>
+    </w:lvl>
+    <w:lvl w:ilvl="7" w:tplc="04090003" w:tentative="1">
+      <w:start w:val="1"/>
+      <w:numFmt w:val="bullet"/>
+      <w:lvlText w:val="o"/>
+      <w:lvlJc w:val="left"/>
+      <w:pPr>
+        <w:ind w:left="5760" w:hanging="360"/>
+      </w:pPr>
+      <w:rPr>
+        <w:rFonts w:ascii="Courier New" w:hAnsi="Courier New" w:cs="Courier New" w:hint="default"/>
+      </w:rPr>
+    </w:lvl>
+    <w:lvl w:ilvl="8" w:tplc="04090005" w:tentative="1">
+      <w:start w:val="1"/>
+      <w:numFmt w:val="bullet"/>
+      <w:lvlText w:val=""/>
+      <w:lvlJc w:val="left"/>
+      <w:pPr>
+        <w:ind w:left="6480" w:hanging="360"/>
+      </w:pPr>
+      <w:rPr>
+        <w:rFonts w:ascii="Wingdings" w:hAnsi="Wingdings" w:hint="default"/>
+      </w:rPr>
+    </w:lvl>
+  </w:abstractNum>
+  <w:abstractNum w:abstractNumId="1">
+    <w:nsid w:val="0D57753F"/>
+    <w:multiLevelType w:val="hybridMultilevel"/>
+    <w:tmpl w:val="7318D4BA"/>
+    <w:lvl w:ilvl="0" w:tplc="04090001">
+      <w:start w:val="1"/>
+      <w:numFmt w:val="bullet"/>
+      <w:lvlText w:val=""/>
+      <w:lvlJc w:val="left"/>
+      <w:pPr>
+        <w:ind w:left="720" w:hanging="360"/>
+      </w:pPr>
+      <w:rPr>
+        <w:rFonts w:ascii="Symbol" w:hAnsi="Symbol" w:hint="default"/>
+      </w:rPr>
+    </w:lvl>
+    <w:lvl w:ilvl="1" w:tplc="04090003" w:tentative="1">
+      <w:start w:val="1"/>
+      <w:numFmt w:val="bullet"/>
+      <w:lvlText w:val="o"/>
+      <w:lvlJc w:val="left"/>
+      <w:pPr>
+        <w:ind w:left="1440" w:hanging="360"/>
+      </w:pPr>
+      <w:rPr>
+        <w:rFonts w:ascii="Courier New" w:hAnsi="Courier New" w:cs="Courier New" w:hint="default"/>
+      </w:rPr>
+    </w:lvl>
+    <w:lvl w:ilvl="2" w:tplc="04090005" w:tentative="1">
+      <w:start w:val="1"/>
+      <w:numFmt w:val="bullet"/>
+      <w:lvlText w:val=""/>
+      <w:lvlJc w:val="left"/>
+      <w:pPr>
+        <w:ind w:left="2160" w:hanging="360"/>
+      </w:pPr>
+      <w:rPr>
+        <w:rFonts w:ascii="Wingdings" w:hAnsi="Wingdings" w:hint="default"/>
+      </w:rPr>
+    </w:lvl>
+    <w:lvl w:ilvl="3" w:tplc="04090001" w:tentative="1">
+      <w:start w:val="1"/>
+      <w:numFmt w:val="bullet"/>
+      <w:lvlText w:val=""/>
+      <w:lvlJc w:val="left"/>
+      <w:pPr>
+        <w:ind w:left="2880" w:hanging="360"/>
+      </w:pPr>
+      <w:rPr>
+        <w:rFonts w:ascii="Symbol" w:hAnsi="Symbol" w:hint="default"/>
+      </w:rPr>
+    </w:lvl>
+    <w:lvl w:ilvl="4" w:tplc="04090003" w:tentative="1">
+      <w:start w:val="1"/>
+      <w:numFmt w:val="bullet"/>
+      <w:lvlText w:val="o"/>
+      <w:lvlJc w:val="left"/>
+      <w:pPr>
+        <w:ind w:left="3600" w:hanging="360"/>
+      </w:pPr>
+      <w:rPr>
+        <w:rFonts w:ascii="Courier New" w:hAnsi="Courier New" w:cs="Courier New" w:hint="default"/>
+      </w:rPr>
+    </w:lvl>
+    <w:lvl w:ilvl="5" w:tplc="04090005" w:tentative="1">
+      <w:start w:val="1"/>
+      <w:numFmt w:val="bullet"/>
+      <w:lvlText w:val=""/>
+      <w:lvlJc w:val="left"/>
+      <w:pPr>
+        <w:ind w:left="4320" w:hanging="360"/>
+      </w:pPr>
+      <w:rPr>
+        <w:rFonts w:ascii="Wingdings" w:hAnsi="Wingdings" w:hint="default"/>
+      </w:rPr>
+    </w:lvl>
+    <w:lvl w:ilvl="6" w:tplc="04090001" w:tentative="1">
+      <w:start w:val="1"/>
+      <w:numFmt w:val="bullet"/>
+      <w:lvlText w:val=""/>
+      <w:lvlJc w:val="left"/>
+      <w:pPr>
+        <w:ind w:left="5040" w:hanging="360"/>
+      </w:pPr>
+      <w:rPr>
+        <w:rFonts w:ascii="Symbol" w:hAnsi="Symbol" w:hint="default"/>
+      </w:rPr>
+    </w:lvl>
+    <w:lvl w:ilvl="7" w:tplc="04090003" w:tentative="1">
+      <w:start w:val="1"/>
+      <w:numFmt w:val="bullet"/>
+      <w:lvlText w:val="o"/>
+      <w:lvlJc w:val="left"/>
+      <w:pPr>
+        <w:ind w:left="5760" w:hanging="360"/>
+      </w:pPr>
+      <w:rPr>
+        <w:rFonts w:ascii="Courier New" w:hAnsi="Courier New" w:cs="Courier New" w:hint="default"/>
+      </w:rPr>
+    </w:lvl>
+    <w:lvl w:ilvl="8" w:tplc="04090005" w:tentative="1">
+      <w:start w:val="1"/>
+      <w:numFmt w:val="bullet"/>
+      <w:lvlText w:val=""/>
+      <w:lvlJc w:val="left"/>
+      <w:pPr>
+        <w:ind w:left="6480" w:hanging="360"/>
+      </w:pPr>
+      <w:rPr>
+        <w:rFonts w:ascii="Wingdings" w:hAnsi="Wingdings" w:hint="default"/>
+      </w:rPr>
+    </w:lvl>
+  </w:abstractNum>
+  <w:abstractNum w:abstractNumId="2">
+    <w:nsid w:val="23EC464D"/>
+    <w:multiLevelType w:val="hybridMultilevel"/>
+    <w:tmpl w:val="677C8326"/>
+    <w:lvl w:ilvl="0" w:tplc="04090001">
+      <w:start w:val="1"/>
+      <w:numFmt w:val="bullet"/>
+      <w:lvlText w:val=""/>
+      <w:lvlJc w:val="left"/>
+      <w:pPr>
+        <w:ind w:left="1125" w:hanging="360"/>
+      </w:pPr>
+      <w:rPr>
+        <w:rFonts w:ascii="Symbol" w:hAnsi="Symbol" w:hint="default"/>
+      </w:rPr>
+    </w:lvl>
+    <w:lvl w:ilvl="1" w:tplc="04090003" w:tentative="1">
+      <w:start w:val="1"/>
+      <w:numFmt w:val="bullet"/>
+      <w:lvlText w:val="o"/>
+      <w:lvlJc w:val="left"/>
+      <w:pPr>
+        <w:ind w:left="1845" w:hanging="360"/>
+      </w:pPr>
+      <w:rPr>
+        <w:rFonts w:ascii="Courier New" w:hAnsi="Courier New" w:cs="Courier New" w:hint="default"/>
+      </w:rPr>
+    </w:lvl>
+    <w:lvl w:ilvl="2" w:tplc="04090005" w:tentative="1">
+      <w:start w:val="1"/>
+      <w:numFmt w:val="bullet"/>
+      <w:lvlText w:val=""/>
+      <w:lvlJc w:val="left"/>
+      <w:pPr>
+        <w:ind w:left="2565" w:hanging="360"/>
+      </w:pPr>
+      <w:rPr>
+        <w:rFonts w:ascii="Wingdings" w:hAnsi="Wingdings" w:hint="default"/>
+      </w:rPr>
+    </w:lvl>
+    <w:lvl w:ilvl="3" w:tplc="04090001" w:tentative="1">
+      <w:start w:val="1"/>
+      <w:numFmt w:val="bullet"/>
+      <w:lvlText w:val=""/>
+      <w:lvlJc w:val="left"/>
+      <w:pPr>
+        <w:ind w:left="3285" w:hanging="360"/>
+      </w:pPr>
+      <w:rPr>
+        <w:rFonts w:ascii="Symbol" w:hAnsi="Symbol" w:hint="default"/>
+      </w:rPr>
+    </w:lvl>
+    <w:lvl w:ilvl="4" w:tplc="04090003" w:tentative="1">
+      <w:start w:val="1"/>
+      <w:numFmt w:val="bullet"/>
+      <w:lvlText w:val="o"/>
+      <w:lvlJc w:val="left"/>
+      <w:pPr>
+        <w:ind w:left="4005" w:hanging="360"/>
+      </w:pPr>
+      <w:rPr>
+        <w:rFonts w:ascii="Courier New" w:hAnsi="Courier New" w:cs="Courier New" w:hint="default"/>
+      </w:rPr>
+    </w:lvl>
+    <w:lvl w:ilvl="5" w:tplc="04090005" w:tentative="1">
+      <w:start w:val="1"/>
+      <w:numFmt w:val="bullet"/>
+      <w:lvlText w:val=""/>
+      <w:lvlJc w:val="left"/>
+      <w:pPr>
+        <w:ind w:left="4725" w:hanging="360"/>
+      </w:pPr>
+      <w:rPr>
+        <w:rFonts w:ascii="Wingdings" w:hAnsi="Wingdings" w:hint="default"/>
+      </w:rPr>
+    </w:lvl>
+    <w:lvl w:ilvl="6" w:tplc="04090001" w:tentative="1">
+      <w:start w:val="1"/>
+      <w:numFmt w:val="bullet"/>
+      <w:lvlText w:val=""/>
+      <w:lvlJc w:val="left"/>
+      <w:pPr>
+        <w:ind w:left="5445" w:hanging="360"/>
+      </w:pPr>
+      <w:rPr>
+        <w:rFonts w:ascii="Symbol" w:hAnsi="Symbol" w:hint="default"/>
+      </w:rPr>
+    </w:lvl>
+    <w:lvl w:ilvl="7" w:tplc="04090003" w:tentative="1">
+      <w:start w:val="1"/>
+      <w:numFmt w:val="bullet"/>
+      <w:lvlText w:val="o"/>
+      <w:lvlJc w:val="left"/>
+      <w:pPr>
+        <w:ind w:left="6165" w:hanging="360"/>
+      </w:pPr>
+      <w:rPr>
+        <w:rFonts w:ascii="Courier New" w:hAnsi="Courier New" w:cs="Courier New" w:hint="default"/>
+      </w:rPr>
+    </w:lvl>
+    <w:lvl w:ilvl="8" w:tplc="04090005" w:tentative="1">
+      <w:start w:val="1"/>
+      <w:numFmt w:val="bullet"/>
+      <w:lvlText w:val=""/>
+      <w:lvlJc w:val="left"/>
+      <w:pPr>
+        <w:ind w:left="6885" w:hanging="360"/>
+      </w:pPr>
+      <w:rPr>
+        <w:rFonts w:ascii="Wingdings" w:hAnsi="Wingdings" w:hint="default"/>
+      </w:rPr>
+    </w:lvl>
+  </w:abstractNum>
+  <w:abstractNum w:abstractNumId="3">
+    <w:nsid w:val="2B6C1679"/>
+    <w:multiLevelType w:val="hybridMultilevel"/>
+    <w:tmpl w:val="86C23D56"/>
+    <w:lvl w:ilvl="0" w:tplc="04090001">
+      <w:start w:val="1"/>
+      <w:numFmt w:val="bullet"/>
+      <w:lvlText w:val=""/>
+      <w:lvlJc w:val="left"/>
+      <w:pPr>
+        <w:ind w:left="720" w:hanging="360"/>
+      </w:pPr>
+      <w:rPr>
+        <w:rFonts w:ascii="Symbol" w:hAnsi="Symbol" w:hint="default"/>
+      </w:rPr>
+    </w:lvl>
+    <w:lvl w:ilvl="1" w:tplc="04090003" w:tentative="1">
+      <w:start w:val="1"/>
+      <w:numFmt w:val="bullet"/>
+      <w:lvlText w:val="o"/>
+      <w:lvlJc w:val="left"/>
+      <w:pPr>
+        <w:ind w:left="1440" w:hanging="360"/>
+      </w:pPr>
+      <w:rPr>
+        <w:rFonts w:ascii="Courier New" w:hAnsi="Courier New" w:cs="Courier New" w:hint="default"/>
+      </w:rPr>
+    </w:lvl>
+    <w:lvl w:ilvl="2" w:tplc="04090005" w:tentative="1">
+      <w:start w:val="1"/>
+      <w:numFmt w:val="bullet"/>
+      <w:lvlText w:val=""/>
+      <w:lvlJc w:val="left"/>
+      <w:pPr>
+        <w:ind w:left="2160" w:hanging="360"/>
+      </w:pPr>
+      <w:rPr>
+        <w:rFonts w:ascii="Wingdings" w:hAnsi="Wingdings" w:hint="default"/>
+      </w:rPr>
+    </w:lvl>
+    <w:lvl w:ilvl="3" w:tplc="04090001" w:tentative="1">
+      <w:start w:val="1"/>
+      <w:numFmt w:val="bullet"/>
+      <w:lvlText w:val=""/>
+      <w:lvlJc w:val="left"/>
+      <w:pPr>
+        <w:ind w:left="2880" w:hanging="360"/>
+      </w:pPr>
+      <w:rPr>
+        <w:rFonts w:ascii="Symbol" w:hAnsi="Symbol" w:hint="default"/>
+      </w:rPr>
+    </w:lvl>
+    <w:lvl w:ilvl="4" w:tplc="04090003" w:tentative="1">
+      <w:start w:val="1"/>
+      <w:numFmt w:val="bullet"/>
+      <w:lvlText w:val="o"/>
+      <w:lvlJc w:val="left"/>
+      <w:pPr>
+        <w:ind w:left="3600" w:hanging="360"/>
+      </w:pPr>
+      <w:rPr>
+        <w:rFonts w:ascii="Courier New" w:hAnsi="Courier New" w:cs="Courier New" w:hint="default"/>
+      </w:rPr>
+    </w:lvl>
+    <w:lvl w:ilvl="5" w:tplc="04090005" w:tentative="1">
+      <w:start w:val="1"/>
+      <w:numFmt w:val="bullet"/>
+      <w:lvlText w:val=""/>
+      <w:lvlJc w:val="left"/>
+      <w:pPr>
+        <w:ind w:left="4320" w:hanging="360"/>
+      </w:pPr>
+      <w:rPr>
+        <w:rFonts w:ascii="Wingdings" w:hAnsi="Wingdings" w:hint="default"/>
+      </w:rPr>
+    </w:lvl>
+    <w:lvl w:ilvl="6" w:tplc="04090001" w:tentative="1">
+      <w:start w:val="1"/>
+      <w:numFmt w:val="bullet"/>
+      <w:lvlText w:val=""/>
+      <w:lvlJc w:val="left"/>
+      <w:pPr>
+        <w:ind w:left="5040" w:hanging="360"/>
+      </w:pPr>
+      <w:rPr>
+        <w:rFonts w:ascii="Symbol" w:hAnsi="Symbol" w:hint="default"/>
+      </w:rPr>
+    </w:lvl>
+    <w:lvl w:ilvl="7" w:tplc="04090003" w:tentative="1">
+      <w:start w:val="1"/>
+      <w:numFmt w:val="bullet"/>
+      <w:lvlText w:val="o"/>
+      <w:lvlJc w:val="left"/>
+      <w:pPr>
+        <w:ind w:left="5760" w:hanging="360"/>
+      </w:pPr>
+      <w:rPr>
+        <w:rFonts w:ascii="Courier New" w:hAnsi="Courier New" w:cs="Courier New" w:hint="default"/>
+      </w:rPr>
+    </w:lvl>
+    <w:lvl w:ilvl="8" w:tplc="04090005" w:tentative="1">
+      <w:start w:val="1"/>
+      <w:numFmt w:val="bullet"/>
+      <w:lvlText w:val=""/>
+      <w:lvlJc w:val="left"/>
+      <w:pPr>
+        <w:ind w:left="6480" w:hanging="360"/>
+      </w:pPr>
+      <w:rPr>
+        <w:rFonts w:ascii="Wingdings" w:hAnsi="Wingdings" w:hint="default"/>
+      </w:rPr>
+    </w:lvl>
+  </w:abstractNum>
+  <w:abstractNum w:abstractNumId="4">
+    <w:nsid w:val="2F25654C"/>
+    <w:multiLevelType w:val="hybridMultilevel"/>
+    <w:tmpl w:val="E0E651A8"/>
+    <w:lvl w:ilvl="0" w:tplc="0409000F">
+      <w:start w:val="1"/>
+      <w:numFmt w:val="decimal"/>
+      <w:lvlText w:val="%1."/>
+      <w:lvlJc w:val="left"/>
+      <w:pPr>
+        <w:ind w:left="1485" w:hanging="360"/>
+      </w:pPr>
+    </w:lvl>
+    <w:lvl w:ilvl="1" w:tplc="04090019" w:tentative="1">
+      <w:start w:val="1"/>
+      <w:numFmt w:val="lowerLetter"/>
+      <w:lvlText w:val="%2."/>
+      <w:lvlJc w:val="left"/>
+      <w:pPr>
+        <w:ind w:left="2205" w:hanging="360"/>
+      </w:pPr>
+    </w:lvl>
+    <w:lvl w:ilvl="2" w:tplc="0409001B" w:tentative="1">
+      <w:start w:val="1"/>
+      <w:numFmt w:val="lowerRoman"/>
+      <w:lvlText w:val="%3."/>
+      <w:lvlJc w:val="right"/>
+      <w:pPr>
+        <w:ind w:left="2925" w:hanging="180"/>
+      </w:pPr>
+    </w:lvl>
+    <w:lvl w:ilvl="3" w:tplc="0409000F" w:tentative="1">
+      <w:start w:val="1"/>
+      <w:numFmt w:val="decimal"/>
+      <w:lvlText w:val="%4."/>
+      <w:lvlJc w:val="left"/>
+      <w:pPr>
+        <w:ind w:left="3645" w:hanging="360"/>
+      </w:pPr>
+    </w:lvl>
+    <w:lvl w:ilvl="4" w:tplc="04090019" w:tentative="1">
+      <w:start w:val="1"/>
+      <w:numFmt w:val="lowerLetter"/>
+      <w:lvlText w:val="%5."/>
+      <w:lvlJc w:val="left"/>
+      <w:pPr>
+        <w:ind w:left="4365" w:hanging="360"/>
+      </w:pPr>
+    </w:lvl>
+    <w:lvl w:ilvl="5" w:tplc="0409001B" w:tentative="1">
+      <w:start w:val="1"/>
+      <w:numFmt w:val="lowerRoman"/>
+      <w:lvlText w:val="%6."/>
+      <w:lvlJc w:val="right"/>
+      <w:pPr>
+        <w:ind w:left="5085" w:hanging="180"/>
+      </w:pPr>
+    </w:lvl>
+    <w:lvl w:ilvl="6" w:tplc="0409000F" w:tentative="1">
+      <w:start w:val="1"/>
+      <w:numFmt w:val="decimal"/>
+      <w:lvlText w:val="%7."/>
+      <w:lvlJc w:val="left"/>
+      <w:pPr>
+        <w:ind w:left="5805" w:hanging="360"/>
+      </w:pPr>
+    </w:lvl>
+    <w:lvl w:ilvl="7" w:tplc="04090019" w:tentative="1">
+      <w:start w:val="1"/>
+      <w:numFmt w:val="lowerLetter"/>
+      <w:lvlText w:val="%8."/>
+      <w:lvlJc w:val="left"/>
+      <w:pPr>
+        <w:ind w:left="6525" w:hanging="360"/>
+      </w:pPr>
+    </w:lvl>
+    <w:lvl w:ilvl="8" w:tplc="0409001B" w:tentative="1">
+      <w:start w:val="1"/>
+      <w:numFmt w:val="lowerRoman"/>
+      <w:lvlText w:val="%9."/>
+      <w:lvlJc w:val="right"/>
+      <w:pPr>
+        <w:ind w:left="7245" w:hanging="180"/>
+      </w:pPr>
+    </w:lvl>
+  </w:abstractNum>
+  <w:abstractNum w:abstractNumId="5">
+    <w:nsid w:val="49D127D8"/>
+    <w:multiLevelType w:val="hybridMultilevel"/>
+    <w:tmpl w:val="858810E8"/>
+    <w:lvl w:ilvl="0" w:tplc="04090001">
+      <w:start w:val="1"/>
+      <w:numFmt w:val="bullet"/>
+      <w:lvlText w:val=""/>
+      <w:lvlJc w:val="left"/>
+      <w:pPr>
+        <w:ind w:left="720" w:hanging="360"/>
+      </w:pPr>
+      <w:rPr>
+        <w:rFonts w:ascii="Symbol" w:hAnsi="Symbol" w:hint="default"/>
+      </w:rPr>
+    </w:lvl>
+    <w:lvl w:ilvl="1" w:tplc="04090003" w:tentative="1">
+      <w:start w:val="1"/>
+      <w:numFmt w:val="bullet"/>
+      <w:lvlText w:val="o"/>
+      <w:lvlJc w:val="left"/>
+      <w:pPr>
+        <w:ind w:left="1440" w:hanging="360"/>
+      </w:pPr>
+      <w:rPr>
+        <w:rFonts w:ascii="Courier New" w:hAnsi="Courier New" w:cs="Courier New" w:hint="default"/>
+      </w:rPr>
+    </w:lvl>
+    <w:lvl w:ilvl="2" w:tplc="04090005" w:tentative="1">
+      <w:start w:val="1"/>
+      <w:numFmt w:val="bullet"/>
+      <w:lvlText w:val=""/>
+      <w:lvlJc w:val="left"/>
+      <w:pPr>
+        <w:ind w:left="2160" w:hanging="360"/>
+      </w:pPr>
+      <w:rPr>
+        <w:rFonts w:ascii="Wingdings" w:hAnsi="Wingdings" w:hint="default"/>
+      </w:rPr>
+    </w:lvl>
+    <w:lvl w:ilvl="3" w:tplc="04090001" w:tentative="1">
+      <w:start w:val="1"/>
+      <w:numFmt w:val="bullet"/>
+      <w:lvlText w:val=""/>
+      <w:lvlJc w:val="left"/>
+      <w:pPr>
+        <w:ind w:left="2880" w:hanging="360"/>
+      </w:pPr>
+      <w:rPr>
+        <w:rFonts w:ascii="Symbol" w:hAnsi="Symbol" w:hint="default"/>
+      </w:rPr>
+    </w:lvl>
+    <w:lvl w:ilvl="4" w:tplc="04090003" w:tentative="1">
+      <w:start w:val="1"/>
+      <w:numFmt w:val="bullet"/>
+      <w:lvlText w:val="o"/>
+      <w:lvlJc w:val="left"/>
+      <w:pPr>
+        <w:ind w:left="3600" w:hanging="360"/>
+      </w:pPr>
+      <w:rPr>
+        <w:rFonts w:ascii="Courier New" w:hAnsi="Courier New" w:cs="Courier New" w:hint="default"/>
+      </w:rPr>
+    </w:lvl>
+    <w:lvl w:ilvl="5" w:tplc="04090005" w:tentative="1">
+      <w:start w:val="1"/>
+      <w:numFmt w:val="bullet"/>
+      <w:lvlText w:val=""/>
+      <w:lvlJc w:val="left"/>
+      <w:pPr>
+        <w:ind w:left="4320" w:hanging="360"/>
+      </w:pPr>
+      <w:rPr>
+        <w:rFonts w:ascii="Wingdings" w:hAnsi="Wingdings" w:hint="default"/>
+      </w:rPr>
+    </w:lvl>
+    <w:lvl w:ilvl="6" w:tplc="04090001" w:tentative="1">
+      <w:start w:val="1"/>
+      <w:numFmt w:val="bullet"/>
+      <w:lvlText w:val=""/>
+      <w:lvlJc w:val="left"/>
+      <w:pPr>
+        <w:ind w:left="5040" w:hanging="360"/>
+      </w:pPr>
+      <w:rPr>
+        <w:rFonts w:ascii="Symbol" w:hAnsi="Symbol" w:hint="default"/>
+      </w:rPr>
+    </w:lvl>
+    <w:lvl w:ilvl="7" w:tplc="04090003" w:tentative="1">
+      <w:start w:val="1"/>
+      <w:numFmt w:val="bullet"/>
+      <w:lvlText w:val="o"/>
+      <w:lvlJc w:val="left"/>
+      <w:pPr>
+        <w:ind w:left="5760" w:hanging="360"/>
+      </w:pPr>
+      <w:rPr>
+        <w:rFonts w:ascii="Courier New" w:hAnsi="Courier New" w:cs="Courier New" w:hint="default"/>
+      </w:rPr>
+    </w:lvl>
+    <w:lvl w:ilvl="8" w:tplc="04090005" w:tentative="1">
+      <w:start w:val="1"/>
+      <w:numFmt w:val="bullet"/>
+      <w:lvlText w:val=""/>
+      <w:lvlJc w:val="left"/>
+      <w:pPr>
+        <w:ind w:left="6480" w:hanging="360"/>
+      </w:pPr>
+      <w:rPr>
+        <w:rFonts w:ascii="Wingdings" w:hAnsi="Wingdings" w:hint="default"/>
+      </w:rPr>
+    </w:lvl>
+  </w:abstractNum>
+  <w:abstractNum w:abstractNumId="6">
+    <w:nsid w:val="508533AA"/>
+    <w:multiLevelType w:val="hybridMultilevel"/>
+    <w:tmpl w:val="34167BAE"/>
+    <w:lvl w:ilvl="0" w:tplc="04090001">
+      <w:start w:val="1"/>
+      <w:numFmt w:val="bullet"/>
+      <w:lvlText w:val=""/>
+      <w:lvlJc w:val="left"/>
+      <w:pPr>
+        <w:ind w:left="765" w:hanging="360"/>
+      </w:pPr>
+      <w:rPr>
+        <w:rFonts w:ascii="Symbol" w:hAnsi="Symbol" w:hint="default"/>
+      </w:rPr>
+    </w:lvl>
+    <w:lvl w:ilvl="1" w:tplc="04090003" w:tentative="1">
+      <w:start w:val="1"/>
+      <w:numFmt w:val="bullet"/>
+      <w:lvlText w:val="o"/>
+      <w:lvlJc w:val="left"/>
+      <w:pPr>
+        <w:ind w:left="1485" w:hanging="360"/>
+      </w:pPr>
+      <w:rPr>
+        <w:rFonts w:ascii="Courier New" w:hAnsi="Courier New" w:cs="Courier New" w:hint="default"/>
+      </w:rPr>
+    </w:lvl>
+    <w:lvl w:ilvl="2" w:tplc="04090005" w:tentative="1">
+      <w:start w:val="1"/>
+      <w:numFmt w:val="bullet"/>
+      <w:lvlText w:val=""/>
+      <w:lvlJc w:val="left"/>
+      <w:pPr>
+        <w:ind w:left="2205" w:hanging="360"/>
+      </w:pPr>
+      <w:rPr>
+        <w:rFonts w:ascii="Wingdings" w:hAnsi="Wingdings" w:hint="default"/>
+      </w:rPr>
+    </w:lvl>
+    <w:lvl w:ilvl="3" w:tplc="04090001" w:tentative="1">
+      <w:start w:val="1"/>
+      <w:numFmt w:val="bullet"/>
+      <w:lvlText w:val=""/>
+      <w:lvlJc w:val="left"/>
+      <w:pPr>
+        <w:ind w:left="2925" w:hanging="360"/>
+      </w:pPr>
+      <w:rPr>
+        <w:rFonts w:ascii="Symbol" w:hAnsi="Symbol" w:hint="default"/>
+      </w:rPr>
+    </w:lvl>
+    <w:lvl w:ilvl="4" w:tplc="04090003" w:tentative="1">
+      <w:start w:val="1"/>
+      <w:numFmt w:val="bullet"/>
+      <w:lvlText w:val="o"/>
+      <w:lvlJc w:val="left"/>
+      <w:pPr>
+        <w:ind w:left="3645" w:hanging="360"/>
+      </w:pPr>
+      <w:rPr>
+        <w:rFonts w:ascii="Courier New" w:hAnsi="Courier New" w:cs="Courier New" w:hint="default"/>
+      </w:rPr>
+    </w:lvl>
+    <w:lvl w:ilvl="5" w:tplc="04090005" w:tentative="1">
+      <w:start w:val="1"/>
+      <w:numFmt w:val="bullet"/>
+      <w:lvlText w:val=""/>
+      <w:lvlJc w:val="left"/>
+      <w:pPr>
+        <w:ind w:left="4365" w:hanging="360"/>
+      </w:pPr>
+      <w:rPr>
+        <w:rFonts w:ascii="Wingdings" w:hAnsi="Wingdings" w:hint="default"/>
+      </w:rPr>
+    </w:lvl>
+    <w:lvl w:ilvl="6" w:tplc="04090001" w:tentative="1">
+      <w:start w:val="1"/>
+      <w:numFmt w:val="bullet"/>
+      <w:lvlText w:val=""/>
+      <w:lvlJc w:val="left"/>
+      <w:pPr>
+        <w:ind w:left="5085" w:hanging="360"/>
+      </w:pPr>
+      <w:rPr>
+        <w:rFonts w:ascii="Symbol" w:hAnsi="Symbol" w:hint="default"/>
+      </w:rPr>
+    </w:lvl>
+    <w:lvl w:ilvl="7" w:tplc="04090003" w:tentative="1">
+      <w:start w:val="1"/>
+      <w:numFmt w:val="bullet"/>
+      <w:lvlText w:val="o"/>
+      <w:lvlJc w:val="left"/>
+      <w:pPr>
+        <w:ind w:left="5805" w:hanging="360"/>
+      </w:pPr>
+      <w:rPr>
+        <w:rFonts w:ascii="Courier New" w:hAnsi="Courier New" w:cs="Courier New" w:hint="default"/>
+      </w:rPr>
+    </w:lvl>
+    <w:lvl w:ilvl="8" w:tplc="04090005" w:tentative="1">
+      <w:start w:val="1"/>
+      <w:numFmt w:val="bullet"/>
+      <w:lvlText w:val=""/>
+      <w:lvlJc w:val="left"/>
+      <w:pPr>
+        <w:ind w:left="6525" w:hanging="360"/>
+      </w:pPr>
+      <w:rPr>
+        <w:rFonts w:ascii="Wingdings" w:hAnsi="Wingdings" w:hint="default"/>
+      </w:rPr>
+    </w:lvl>
+  </w:abstractNum>
+  <w:abstractNum w:abstractNumId="7">
+    <w:nsid w:val="53856E6A"/>
+    <w:multiLevelType w:val="hybridMultilevel"/>
+    <w:tmpl w:val="2AD6C3C0"/>
+    <w:lvl w:ilvl="0" w:tplc="04090001">
+      <w:start w:val="1"/>
+      <w:numFmt w:val="bullet"/>
+      <w:lvlText w:val=""/>
+      <w:lvlJc w:val="left"/>
+      <w:pPr>
+        <w:ind w:left="720" w:hanging="360"/>
+      </w:pPr>
+      <w:rPr>
+        <w:rFonts w:ascii="Symbol" w:hAnsi="Symbol" w:hint="default"/>
+      </w:rPr>
+    </w:lvl>
+    <w:lvl w:ilvl="1" w:tplc="04090003" w:tentative="1">
+      <w:start w:val="1"/>
+      <w:numFmt w:val="bullet"/>
+      <w:lvlText w:val="o"/>
+      <w:lvlJc w:val="left"/>
+      <w:pPr>
+        <w:ind w:left="1440" w:hanging="360"/>
+      </w:pPr>
+      <w:rPr>
+        <w:rFonts w:ascii="Courier New" w:hAnsi="Courier New" w:cs="Courier New" w:hint="default"/>
+      </w:rPr>
+    </w:lvl>
+    <w:lvl w:ilvl="2" w:tplc="04090005" w:tentative="1">
+      <w:start w:val="1"/>
+      <w:numFmt w:val="bullet"/>
+      <w:lvlText w:val=""/>
+      <w:lvlJc w:val="left"/>
+      <w:pPr>
+        <w:ind w:left="2160" w:hanging="360"/>
+      </w:pPr>
+      <w:rPr>
+        <w:rFonts w:ascii="Wingdings" w:hAnsi="Wingdings" w:hint="default"/>
+      </w:rPr>
+    </w:lvl>
+    <w:lvl w:ilvl="3" w:tplc="04090001" w:tentative="1">
+      <w:start w:val="1"/>
+      <w:numFmt w:val="bullet"/>
+      <w:lvlText w:val=""/>
+      <w:lvlJc w:val="left"/>
+      <w:pPr>
+        <w:ind w:left="2880" w:hanging="360"/>
+      </w:pPr>
+      <w:rPr>
+        <w:rFonts w:ascii="Symbol" w:hAnsi="Symbol" w:hint="default"/>
+      </w:rPr>
+    </w:lvl>
+    <w:lvl w:ilvl="4" w:tplc="04090003" w:tentative="1">
+      <w:start w:val="1"/>
+      <w:numFmt w:val="bullet"/>
+      <w:lvlText w:val="o"/>
+      <w:lvlJc w:val="left"/>
+      <w:pPr>
+        <w:ind w:left="3600" w:hanging="360"/>
+      </w:pPr>
+      <w:rPr>
+        <w:rFonts w:ascii="Courier New" w:hAnsi="Courier New" w:cs="Courier New" w:hint="default"/>
+      </w:rPr>
+    </w:lvl>
+    <w:lvl w:ilvl="5" w:tplc="04090005" w:tentative="1">
+      <w:start w:val="1"/>
+      <w:numFmt w:val="bullet"/>
+      <w:lvlText w:val=""/>
+      <w:lvlJc w:val="left"/>
+      <w:pPr>
+        <w:ind w:left="4320" w:hanging="360"/>
+      </w:pPr>
+      <w:rPr>
+        <w:rFonts w:ascii="Wingdings" w:hAnsi="Wingdings" w:hint="default"/>
+      </w:rPr>
+    </w:lvl>
+    <w:lvl w:ilvl="6" w:tplc="04090001" w:tentative="1">
+      <w:start w:val="1"/>
+      <w:numFmt w:val="bullet"/>
+      <w:lvlText w:val=""/>
+      <w:lvlJc w:val="left"/>
+      <w:pPr>
+        <w:ind w:left="5040" w:hanging="360"/>
+      </w:pPr>
+      <w:rPr>
+        <w:rFonts w:ascii="Symbol" w:hAnsi="Symbol" w:hint="default"/>
+      </w:rPr>
+    </w:lvl>
+    <w:lvl w:ilvl="7" w:tplc="04090003" w:tentative="1">
+      <w:start w:val="1"/>
+      <w:numFmt w:val="bullet"/>
+      <w:lvlText w:val="o"/>
+      <w:lvlJc w:val="left"/>
+      <w:pPr>
+        <w:ind w:left="5760" w:hanging="360"/>
+      </w:pPr>
+      <w:rPr>
+        <w:rFonts w:ascii="Courier New" w:hAnsi="Courier New" w:cs="Courier New" w:hint="default"/>
+      </w:rPr>
+    </w:lvl>
+    <w:lvl w:ilvl="8" w:tplc="04090005" w:tentative="1">
+      <w:start w:val="1"/>
+      <w:numFmt w:val="bullet"/>
+      <w:lvlText w:val=""/>
+      <w:lvlJc w:val="left"/>
+      <w:pPr>
+        <w:ind w:left="6480" w:hanging="360"/>
+      </w:pPr>
+      <w:rPr>
+        <w:rFonts w:ascii="Wingdings" w:hAnsi="Wingdings" w:hint="default"/>
+      </w:rPr>
+    </w:lvl>
+  </w:abstractNum>
+  <w:abstractNum w:abstractNumId="8">
+    <w:nsid w:val="68FA01CF"/>
+    <w:multiLevelType w:val="hybridMultilevel"/>
+    <w:tmpl w:val="16B2093A"/>
+    <w:lvl w:ilvl="0" w:tplc="0409000F">
+      <w:start w:val="1"/>
+      <w:numFmt w:val="decimal"/>
+      <w:lvlText w:val="%1."/>
+      <w:lvlJc w:val="left"/>
+      <w:pPr>
+        <w:ind w:left="1440" w:hanging="360"/>
+      </w:pPr>
+    </w:lvl>
+    <w:lvl w:ilvl="1" w:tplc="04090019" w:tentative="1">
+      <w:start w:val="1"/>
+      <w:numFmt w:val="lowerLetter"/>
+      <w:lvlText w:val="%2."/>
+      <w:lvlJc w:val="left"/>
+      <w:pPr>
+        <w:ind w:left="2160" w:hanging="360"/>
+      </w:pPr>
+    </w:lvl>
+    <w:lvl w:ilvl="2" w:tplc="0409001B" w:tentative="1">
+      <w:start w:val="1"/>
+      <w:numFmt w:val="lowerRoman"/>
+      <w:lvlText w:val="%3."/>
+      <w:lvlJc w:val="right"/>
+      <w:pPr>
+        <w:ind w:left="2880" w:hanging="180"/>
+      </w:pPr>
+    </w:lvl>
+    <w:lvl w:ilvl="3" w:tplc="0409000F" w:tentative="1">
+      <w:start w:val="1"/>
+      <w:numFmt w:val="decimal"/>
+      <w:lvlText w:val="%4."/>
+      <w:lvlJc w:val="left"/>
+      <w:pPr>
+        <w:ind w:left="3600" w:hanging="360"/>
+      </w:pPr>
+    </w:lvl>
+    <w:lvl w:ilvl="4" w:tplc="04090019" w:tentative="1">
+      <w:start w:val="1"/>
+      <w:numFmt w:val="lowerLetter"/>
+      <w:lvlText w:val="%5."/>
+      <w:lvlJc w:val="left"/>
+      <w:pPr>
+        <w:ind w:left="4320" w:hanging="360"/>
+      </w:pPr>
+    </w:lvl>
+    <w:lvl w:ilvl="5" w:tplc="0409001B" w:tentative="1">
+      <w:start w:val="1"/>
+      <w:numFmt w:val="lowerRoman"/>
+      <w:lvlText w:val="%6."/>
+      <w:lvlJc w:val="right"/>
+      <w:pPr>
+        <w:ind w:left="5040" w:hanging="180"/>
+      </w:pPr>
+    </w:lvl>
+    <w:lvl w:ilvl="6" w:tplc="0409000F" w:tentative="1">
+      <w:start w:val="1"/>
+      <w:numFmt w:val="decimal"/>
+      <w:lvlText w:val="%7."/>
+      <w:lvlJc w:val="left"/>
+      <w:pPr>
+        <w:ind w:left="5760" w:hanging="360"/>
+      </w:pPr>
+    </w:lvl>
+    <w:lvl w:ilvl="7" w:tplc="04090019" w:tentative="1">
+      <w:start w:val="1"/>
+      <w:numFmt w:val="lowerLetter"/>
+      <w:lvlText w:val="%8."/>
+      <w:lvlJc w:val="left"/>
+      <w:pPr>
+        <w:ind w:left="6480" w:hanging="360"/>
+      </w:pPr>
+    </w:lvl>
+    <w:lvl w:ilvl="8" w:tplc="0409001B" w:tentative="1">
+      <w:start w:val="1"/>
+      <w:numFmt w:val="lowerRoman"/>
+      <w:lvlText w:val="%9."/>
+      <w:lvlJc w:val="right"/>
+      <w:pPr>
+        <w:ind w:left="7200" w:hanging="180"/>
+      </w:pPr>
+    </w:lvl>
+  </w:abstractNum>
+  <w:abstractNum w:abstractNumId="9">
+    <w:nsid w:val="73A7161D"/>
+    <w:multiLevelType w:val="hybridMultilevel"/>
+    <w:tmpl w:val="D700C91A"/>
+    <w:lvl w:ilvl="0" w:tplc="04090001">
+      <w:start w:val="1"/>
+      <w:numFmt w:val="bullet"/>
+      <w:lvlText w:val=""/>
+      <w:lvlJc w:val="left"/>
+      <w:pPr>
+        <w:ind w:left="720" w:hanging="360"/>
+      </w:pPr>
+      <w:rPr>
+        <w:rFonts w:ascii="Symbol" w:hAnsi="Symbol" w:hint="default"/>
+      </w:rPr>
+    </w:lvl>
+    <w:lvl w:ilvl="1" w:tplc="04090003" w:tentative="1">
+      <w:start w:val="1"/>
+      <w:numFmt w:val="bullet"/>
+      <w:lvlText w:val="o"/>
+      <w:lvlJc w:val="left"/>
+      <w:pPr>
+        <w:ind w:left="1440" w:hanging="360"/>
+      </w:pPr>
+      <w:rPr>
+        <w:rFonts w:ascii="Courier New" w:hAnsi="Courier New" w:cs="Courier New" w:hint="default"/>
+      </w:rPr>
+    </w:lvl>
+    <w:lvl w:ilvl="2" w:tplc="04090005" w:tentative="1">
+      <w:start w:val="1"/>
+      <w:numFmt w:val="bullet"/>
+      <w:lvlText w:val=""/>
+      <w:lvlJc w:val="left"/>
+      <w:pPr>
+        <w:ind w:left="2160" w:hanging="360"/>
+      </w:pPr>
+      <w:rPr>
+        <w:rFonts w:ascii="Wingdings" w:hAnsi="Wingdings" w:hint="default"/>
+      </w:rPr>
+    </w:lvl>
+    <w:lvl w:ilvl="3" w:tplc="04090001" w:tentative="1">
+      <w:start w:val="1"/>
+      <w:numFmt w:val="bullet"/>
+      <w:lvlText w:val=""/>
+      <w:lvlJc w:val="left"/>
+      <w:pPr>
+        <w:ind w:left="2880" w:hanging="360"/>
+      </w:pPr>
+      <w:rPr>
+        <w:rFonts w:ascii="Symbol" w:hAnsi="Symbol" w:hint="default"/>
+      </w:rPr>
+    </w:lvl>
+    <w:lvl w:ilvl="4" w:tplc="04090003" w:tentative="1">
+      <w:start w:val="1"/>
+      <w:numFmt w:val="bullet"/>
+      <w:lvlText w:val="o"/>
+      <w:lvlJc w:val="left"/>
+      <w:pPr>
+        <w:ind w:left="3600" w:hanging="360"/>
+      </w:pPr>
+      <w:rPr>
+        <w:rFonts w:ascii="Courier New" w:hAnsi="Courier New" w:cs="Courier New" w:hint="default"/>
+      </w:rPr>
+    </w:lvl>
+    <w:lvl w:ilvl="5" w:tplc="04090005" w:tentative="1">
+      <w:start w:val="1"/>
+      <w:numFmt w:val="bullet"/>
+      <w:lvlText w:val=""/>
+      <w:lvlJc w:val="left"/>
+      <w:pPr>
+        <w:ind w:left="4320" w:hanging="360"/>
+      </w:pPr>
+      <w:rPr>
+        <w:rFonts w:ascii="Wingdings" w:hAnsi="Wingdings" w:hint="default"/>
+      </w:rPr>
+    </w:lvl>
+    <w:lvl w:ilvl="6" w:tplc="04090001" w:tentative="1">
+      <w:start w:val="1"/>
+      <w:numFmt w:val="bullet"/>
+      <w:lvlText w:val=""/>
+      <w:lvlJc w:val="left"/>
+      <w:pPr>
+        <w:ind w:left="5040" w:hanging="360"/>
+      </w:pPr>
+      <w:rPr>
+        <w:rFonts w:ascii="Symbol" w:hAnsi="Symbol" w:hint="default"/>
+      </w:rPr>
+    </w:lvl>
+    <w:lvl w:ilvl="7" w:tplc="04090003" w:tentative="1">
+      <w:start w:val="1"/>
+      <w:numFmt w:val="bullet"/>
+      <w:lvlText w:val="o"/>
+      <w:lvlJc w:val="left"/>
+      <w:pPr>
+        <w:ind w:left="5760" w:hanging="360"/>
+      </w:pPr>
+      <w:rPr>
+        <w:rFonts w:ascii="Courier New" w:hAnsi="Courier New" w:cs="Courier New" w:hint="default"/>
+      </w:rPr>
+    </w:lvl>
+    <w:lvl w:ilvl="8" w:tplc="04090005" w:tentative="1">
+      <w:start w:val="1"/>
+      <w:numFmt w:val="bullet"/>
+      <w:lvlText w:val=""/>
+      <w:lvlJc w:val="left"/>
+      <w:pPr>
+        <w:ind w:left="6480" w:hanging="360"/>
+      </w:pPr>
+      <w:rPr>
+        <w:rFonts w:ascii="Wingdings" w:hAnsi="Wingdings" w:hint="default"/>
+      </w:rPr>
+    </w:lvl>
+  </w:abstractNum>
+  <w:abstractNum w:abstractNumId="10">
     <w:nsid w:val="7CEA012E"/>
     <w:multiLevelType w:val="hybridMultilevel"/>
     <w:tmpl w:val="F0544754"/>
@@ -269,6 +2335,36 @@
     </w:lvl>
   </w:abstractNum>
   <w:num w:numId="1">
+    <w:abstractNumId w:val="10"/>
+  </w:num>
+  <w:num w:numId="2">
+    <w:abstractNumId w:val="1"/>
+  </w:num>
+  <w:num w:numId="3">
+    <w:abstractNumId w:val="7"/>
+  </w:num>
+  <w:num w:numId="4">
+    <w:abstractNumId w:val="6"/>
+  </w:num>
+  <w:num w:numId="5">
+    <w:abstractNumId w:val="4"/>
+  </w:num>
+  <w:num w:numId="6">
+    <w:abstractNumId w:val="2"/>
+  </w:num>
+  <w:num w:numId="7">
+    <w:abstractNumId w:val="5"/>
+  </w:num>
+  <w:num w:numId="8">
+    <w:abstractNumId w:val="3"/>
+  </w:num>
+  <w:num w:numId="9">
+    <w:abstractNumId w:val="9"/>
+  </w:num>
+  <w:num w:numId="10">
+    <w:abstractNumId w:val="8"/>
+  </w:num>
+  <w:num w:numId="11">
     <w:abstractNumId w:val="0"/>
   </w:num>
 </w:numbering>
